--- a/Labs/Lab02/Lab02_Answers.docx
+++ b/Labs/Lab02/Lab02_Answers.docx
@@ -41,31 +41,7 @@
     </w:p>
     <w:p>
       <w:r>
-        <w:t xml:space="preserve">From the plot I concluded that form is a linear as points tend toward a straight line. Direction is positive as whenever height is increased then </w:t>
-      </w:r>
-      <w:r>
-        <w:t>self-esteem</w:t>
-      </w:r>
-      <w:r>
-        <w:t xml:space="preserve"> is </w:t>
-      </w:r>
-      <w:r>
-        <w:t>increased</w:t>
-      </w:r>
-      <w:r>
-        <w:t xml:space="preserve"> too. Strength is strong as points are closed to </w:t>
-      </w:r>
-      <w:r>
-        <w:t>each other’s</w:t>
-      </w:r>
-      <w:r>
-        <w:t xml:space="preserve"> (no much of a </w:t>
-      </w:r>
-      <w:r>
-        <w:t>space/discrepancy</w:t>
-      </w:r>
-      <w:r>
-        <w:t xml:space="preserve"> in values)</w:t>
+        <w:t>From the plot I concluded that form is a linear as points tend toward a straight line. Direction is positive as whenever height is increased then self-esteem is increased too. Strength is strong as points are closed to each other’s (no much of a space/discrepancy in values)</w:t>
       </w:r>
     </w:p>
     <w:p/>
@@ -74,7 +50,82 @@
         <w:t>4- Correlation coefficient = 0.6527014, It tells us that there is a positive/strong relation between person height and his/her self esteem</w:t>
       </w:r>
     </w:p>
-    <w:p/>
+    <w:p>
+      <w:pPr>
+        <w:rPr>
+          <w:highlight w:val="yellow"/>
+        </w:rPr>
+      </w:pPr>
+      <w:r>
+        <w:rPr>
+          <w:highlight w:val="yellow"/>
+        </w:rPr>
+        <w:t xml:space="preserve">0, 0.19 </w:t>
+      </w:r>
+      <w:r>
+        <w:rPr>
+          <w:highlight w:val="yellow"/>
+        </w:rPr>
+        <w:t xml:space="preserve">- </w:t>
+      </w:r>
+      <w:r>
+        <w:rPr>
+          <w:highlight w:val="yellow"/>
+        </w:rPr>
+        <w:t>very weak</w:t>
+      </w:r>
+    </w:p>
+    <w:p>
+      <w:pPr>
+        <w:rPr>
+          <w:highlight w:val="yellow"/>
+        </w:rPr>
+      </w:pPr>
+      <w:r>
+        <w:rPr>
+          <w:highlight w:val="yellow"/>
+        </w:rPr>
+        <w:t>0.2, 0.39 – weak</w:t>
+      </w:r>
+    </w:p>
+    <w:p>
+      <w:pPr>
+        <w:rPr>
+          <w:highlight w:val="yellow"/>
+        </w:rPr>
+      </w:pPr>
+      <w:r>
+        <w:rPr>
+          <w:highlight w:val="yellow"/>
+        </w:rPr>
+        <w:t>0.4, 0.59 - moderate</w:t>
+      </w:r>
+    </w:p>
+    <w:p>
+      <w:pPr>
+        <w:rPr>
+          <w:highlight w:val="yellow"/>
+        </w:rPr>
+      </w:pPr>
+      <w:r>
+        <w:rPr>
+          <w:highlight w:val="yellow"/>
+        </w:rPr>
+        <w:t>0.6, 0.79 – strong</w:t>
+      </w:r>
+    </w:p>
+    <w:p>
+      <w:r>
+        <w:rPr>
+          <w:highlight w:val="yellow"/>
+        </w:rPr>
+        <w:t>0.8, 1 – very strong</w:t>
+      </w:r>
+    </w:p>
+    <w:p>
+      <w:bookmarkStart w:id="0" w:name="_GoBack"/>
+      <w:bookmarkEnd w:id="0"/>
+    </w:p>
     <w:p>
       <w:r>
         <w:t xml:space="preserve">5- </w:t>
@@ -144,29 +195,13 @@
     <w:p/>
     <w:p>
       <w:r>
-        <w:t xml:space="preserve">B0 should give the expected value of Y if X is Zero. </w:t>
-      </w:r>
-      <w:r>
-        <w:t>So,</w:t>
-      </w:r>
-      <w:r>
-        <w:t xml:space="preserve"> in this case Y would be (- 0.38031872) if person height is Zero.</w:t>
-      </w:r>
-    </w:p>
-    <w:p>
-      <w:r>
-        <w:t xml:space="preserve">B1 (slope) should give the expected change in Y for one unit increase in X. </w:t>
-      </w:r>
-      <w:r>
-        <w:t>So,</w:t>
-      </w:r>
-      <w:r>
-        <w:t xml:space="preserve"> </w:t>
-      </w:r>
-      <w:bookmarkStart w:id="0" w:name="_GoBack"/>
-      <w:bookmarkEnd w:id="0"/>
-      <w:r>
-        <w:t>in this case 1 unit increase in X would result in 0.063424 increase in the resulted Y.</w:t>
+        <w:t>B0 should give the expected value of Y if X is Zero. So, in this case Y would be (- 0.38031872) if person height is Zero.</w:t>
+      </w:r>
+    </w:p>
+    <w:p>
+      <w:r>
+        <w:lastRenderedPageBreak/>
+        <w:t>B1 (slope) should give the expected change in Y for one unit increase in X. So, in this case 1 unit increase in X would result in 0.063424 increase in the resulted Y.</w:t>
       </w:r>
     </w:p>
     <w:p/>
@@ -386,7 +421,7 @@
       </w:pPr>
     </w:pPrDefault>
   </w:docDefaults>
-  <w:latentStyles w:defLockedState="0" w:defUIPriority="99" w:defSemiHidden="0" w:defUnhideWhenUsed="0" w:defQFormat="0" w:count="375">
+  <w:latentStyles w:defLockedState="0" w:defUIPriority="99" w:defSemiHidden="0" w:defUnhideWhenUsed="0" w:defQFormat="0" w:count="376">
     <w:lsdException w:name="Normal" w:uiPriority="0" w:qFormat="1"/>
     <w:lsdException w:name="heading 1" w:uiPriority="9" w:qFormat="1"/>
     <w:lsdException w:name="heading 2" w:semiHidden="1" w:uiPriority="9" w:unhideWhenUsed="1" w:qFormat="1"/>
@@ -492,7 +527,6 @@
     <w:lsdException w:name="HTML Sample" w:semiHidden="1" w:unhideWhenUsed="1"/>
     <w:lsdException w:name="HTML Typewriter" w:semiHidden="1" w:unhideWhenUsed="1"/>
     <w:lsdException w:name="HTML Variable" w:semiHidden="1" w:unhideWhenUsed="1"/>
-    <w:lsdException w:name="Normal Table" w:semiHidden="1" w:unhideWhenUsed="1"/>
     <w:lsdException w:name="annotation subject" w:semiHidden="1" w:unhideWhenUsed="1"/>
     <w:lsdException w:name="No List" w:semiHidden="1" w:unhideWhenUsed="1"/>
     <w:lsdException w:name="Outline List 1" w:semiHidden="1" w:unhideWhenUsed="1"/>
@@ -539,10 +573,8 @@
     <w:lsdException w:name="Table Subtle 2" w:semiHidden="1" w:unhideWhenUsed="1"/>
     <w:lsdException w:name="Table Web 1" w:semiHidden="1" w:unhideWhenUsed="1"/>
     <w:lsdException w:name="Table Web 2" w:semiHidden="1" w:unhideWhenUsed="1"/>
-    <w:lsdException w:name="Table Web 3" w:semiHidden="1" w:unhideWhenUsed="1"/>
     <w:lsdException w:name="Balloon Text" w:semiHidden="1" w:unhideWhenUsed="1"/>
     <w:lsdException w:name="Table Grid" w:uiPriority="39"/>
-    <w:lsdException w:name="Table Theme" w:semiHidden="1" w:unhideWhenUsed="1"/>
     <w:lsdException w:name="Placeholder Text" w:semiHidden="1"/>
     <w:lsdException w:name="No Spacing" w:uiPriority="1" w:qFormat="1"/>
     <w:lsdException w:name="Light Shading" w:uiPriority="60"/>
@@ -762,6 +794,7 @@
     <w:lsdException w:name="Smart Hyperlink" w:semiHidden="1" w:unhideWhenUsed="1"/>
     <w:lsdException w:name="Hashtag" w:semiHidden="1" w:unhideWhenUsed="1"/>
     <w:lsdException w:name="Unresolved Mention" w:semiHidden="1" w:unhideWhenUsed="1"/>
+    <w:lsdException w:name="Smart Link" w:semiHidden="1" w:unhideWhenUsed="1"/>
   </w:latentStyles>
   <w:style w:type="paragraph" w:default="1" w:styleId="Normal">
     <w:name w:val="Normal"/>

--- a/Labs/Lab02/Lab02_Answers.docx
+++ b/Labs/Lab02/Lab02_Answers.docx
@@ -122,89 +122,111 @@
         <w:t>0.8, 1 – very strong</w:t>
       </w:r>
     </w:p>
+    <w:p/>
+    <w:p>
+      <w:r>
+        <w:t xml:space="preserve">5- </w:t>
+      </w:r>
+    </w:p>
+    <w:p>
+      <w:r>
+        <w:t xml:space="preserve">B1 = r * Sy / </w:t>
+      </w:r>
+      <w:proofErr w:type="spellStart"/>
+      <w:r>
+        <w:t>Sx</w:t>
+      </w:r>
+      <w:proofErr w:type="spellEnd"/>
+      <w:r>
+        <w:t xml:space="preserve"> = 0.6527014 * 0.4203173 / 4.325506 = 0.063424</w:t>
+      </w:r>
+    </w:p>
+    <w:p>
+      <w:r>
+        <w:t xml:space="preserve">B0 = </w:t>
+      </w:r>
+      <w:proofErr w:type="spellStart"/>
+      <w:proofErr w:type="gramStart"/>
+      <w:r>
+        <w:t>Y.Mean</w:t>
+      </w:r>
+      <w:proofErr w:type="spellEnd"/>
+      <w:proofErr w:type="gramEnd"/>
+      <w:r>
+        <w:t xml:space="preserve"> - B1 * </w:t>
+      </w:r>
+      <w:proofErr w:type="spellStart"/>
+      <w:r>
+        <w:t>X.Mean</w:t>
+      </w:r>
+      <w:proofErr w:type="spellEnd"/>
+      <w:r>
+        <w:t xml:space="preserve"> = 3.76 - (0.063424 * 65.28) = -0.38031872</w:t>
+      </w:r>
+    </w:p>
+    <w:p/>
+    <w:p>
+      <w:r>
+        <w:t xml:space="preserve">6- </w:t>
+      </w:r>
+    </w:p>
+    <w:p/>
+    <w:p>
+      <w:proofErr w:type="spellStart"/>
+      <w:proofErr w:type="gramStart"/>
+      <w:r>
+        <w:t>Y.Expected</w:t>
+      </w:r>
+      <w:proofErr w:type="spellEnd"/>
+      <w:proofErr w:type="gramEnd"/>
+      <w:r>
+        <w:t xml:space="preserve"> = 0.063424 * X - 0.38031872</w:t>
+      </w:r>
+    </w:p>
+    <w:p/>
+    <w:p>
+      <w:r>
+        <w:t xml:space="preserve">7- </w:t>
+      </w:r>
+    </w:p>
+    <w:p/>
+    <w:p>
+      <w:r>
+        <w:t xml:space="preserve">B0 should give the expected value of Y if X is Zero. So, in this case </w:t>
+      </w:r>
+      <w:proofErr w:type="spellStart"/>
+      <w:r>
+        <w:t>SelfEsteem</w:t>
+      </w:r>
+      <w:proofErr w:type="spellEnd"/>
+      <w:r>
+        <w:t xml:space="preserve"> would be (- 0.38031872) if person height is Zero.</w:t>
+      </w:r>
+    </w:p>
+    <w:p>
+      <w:r>
+        <w:lastRenderedPageBreak/>
+        <w:t xml:space="preserve">B1 (slope) should give the expected change in Y for one unit increase in X. So, in this case 1 unit increase in </w:t>
+      </w:r>
+      <w:r>
+        <w:t>Height</w:t>
+      </w:r>
+      <w:r>
+        <w:t xml:space="preserve"> would result in 0.063424 increase in the resulted </w:t>
+      </w:r>
+      <w:proofErr w:type="spellStart"/>
+      <w:r>
+        <w:t>SelfEsteem</w:t>
+      </w:r>
+      <w:proofErr w:type="spellEnd"/>
+      <w:r>
+        <w:t>.</w:t>
+      </w:r>
+    </w:p>
     <w:p>
       <w:bookmarkStart w:id="0" w:name="_GoBack"/>
       <w:bookmarkEnd w:id="0"/>
     </w:p>
-    <w:p>
-      <w:r>
-        <w:t xml:space="preserve">5- </w:t>
-      </w:r>
-    </w:p>
-    <w:p>
-      <w:r>
-        <w:t xml:space="preserve">B1 = r * Sy / </w:t>
-      </w:r>
-      <w:proofErr w:type="spellStart"/>
-      <w:r>
-        <w:t>Sx</w:t>
-      </w:r>
-      <w:proofErr w:type="spellEnd"/>
-      <w:r>
-        <w:t xml:space="preserve"> = 0.6527014 * 0.4203173 / 4.325506 = 0.063424</w:t>
-      </w:r>
-    </w:p>
-    <w:p>
-      <w:r>
-        <w:t xml:space="preserve">B0 = </w:t>
-      </w:r>
-      <w:proofErr w:type="spellStart"/>
-      <w:proofErr w:type="gramStart"/>
-      <w:r>
-        <w:t>Y.Mean</w:t>
-      </w:r>
-      <w:proofErr w:type="spellEnd"/>
-      <w:proofErr w:type="gramEnd"/>
-      <w:r>
-        <w:t xml:space="preserve"> - B1 * </w:t>
-      </w:r>
-      <w:proofErr w:type="spellStart"/>
-      <w:r>
-        <w:t>X.Mean</w:t>
-      </w:r>
-      <w:proofErr w:type="spellEnd"/>
-      <w:r>
-        <w:t xml:space="preserve"> = 3.76 - (0.063424 * 65.28) = -0.38031872</w:t>
-      </w:r>
-    </w:p>
-    <w:p/>
-    <w:p>
-      <w:r>
-        <w:t xml:space="preserve">6- </w:t>
-      </w:r>
-    </w:p>
-    <w:p/>
-    <w:p>
-      <w:proofErr w:type="spellStart"/>
-      <w:proofErr w:type="gramStart"/>
-      <w:r>
-        <w:t>Y.Expected</w:t>
-      </w:r>
-      <w:proofErr w:type="spellEnd"/>
-      <w:proofErr w:type="gramEnd"/>
-      <w:r>
-        <w:t xml:space="preserve"> = 0.063424 * X - 0.38031872</w:t>
-      </w:r>
-    </w:p>
-    <w:p/>
-    <w:p>
-      <w:r>
-        <w:t xml:space="preserve">7- </w:t>
-      </w:r>
-    </w:p>
-    <w:p/>
-    <w:p>
-      <w:r>
-        <w:t>B0 should give the expected value of Y if X is Zero. So, in this case Y would be (- 0.38031872) if person height is Zero.</w:t>
-      </w:r>
-    </w:p>
-    <w:p>
-      <w:r>
-        <w:lastRenderedPageBreak/>
-        <w:t>B1 (slope) should give the expected change in Y for one unit increase in X. So, in this case 1 unit increase in X would result in 0.063424 increase in the resulted Y.</w:t>
-      </w:r>
-    </w:p>
-    <w:p/>
     <w:sectPr>
       <w:pgSz w:w="12240" w:h="15840"/>
       <w:pgMar w:top="1440" w:right="1440" w:bottom="1440" w:left="1440" w:header="720" w:footer="720" w:gutter="0"/>
@@ -527,6 +549,7 @@
     <w:lsdException w:name="HTML Sample" w:semiHidden="1" w:unhideWhenUsed="1"/>
     <w:lsdException w:name="HTML Typewriter" w:semiHidden="1" w:unhideWhenUsed="1"/>
     <w:lsdException w:name="HTML Variable" w:semiHidden="1" w:unhideWhenUsed="1"/>
+    <w:lsdException w:name="Normal Table" w:semiHidden="1" w:unhideWhenUsed="1"/>
     <w:lsdException w:name="annotation subject" w:semiHidden="1" w:unhideWhenUsed="1"/>
     <w:lsdException w:name="No List" w:semiHidden="1" w:unhideWhenUsed="1"/>
     <w:lsdException w:name="Outline List 1" w:semiHidden="1" w:unhideWhenUsed="1"/>
@@ -573,8 +596,10 @@
     <w:lsdException w:name="Table Subtle 2" w:semiHidden="1" w:unhideWhenUsed="1"/>
     <w:lsdException w:name="Table Web 1" w:semiHidden="1" w:unhideWhenUsed="1"/>
     <w:lsdException w:name="Table Web 2" w:semiHidden="1" w:unhideWhenUsed="1"/>
+    <w:lsdException w:name="Table Web 3" w:semiHidden="1" w:unhideWhenUsed="1"/>
     <w:lsdException w:name="Balloon Text" w:semiHidden="1" w:unhideWhenUsed="1"/>
     <w:lsdException w:name="Table Grid" w:uiPriority="39"/>
+    <w:lsdException w:name="Table Theme" w:semiHidden="1" w:unhideWhenUsed="1"/>
     <w:lsdException w:name="Placeholder Text" w:semiHidden="1"/>
     <w:lsdException w:name="No Spacing" w:uiPriority="1" w:qFormat="1"/>
     <w:lsdException w:name="Light Shading" w:uiPriority="60"/>
